--- a/doc/HIV_simulation_questions.docx
+++ b/doc/HIV_simulation_questions.docx
@@ -23,10 +23,33 @@
         </w:numPr>
       </w:pPr>
       <w:r>
-        <w:t>Are we going to keep every state_matrix for every time period? Isn’t that memory-inefficient? Do we keep a summary?</w:t>
+        <w:t xml:space="preserve">Are we going to keep every </w:t>
+      </w:r>
+      <w:proofErr w:type="spellStart"/>
+      <w:r>
+        <w:t>state_matrix</w:t>
+      </w:r>
+      <w:proofErr w:type="spellEnd"/>
+      <w:r>
+        <w:t xml:space="preserve"> for every time period? Isn’t that memory-inefficient? Do we keep a summary?</w:t>
+      </w:r>
+    </w:p>
+    <w:p>
+      <w:pPr>
+        <w:pStyle w:val="ListParagraph"/>
+        <w:numPr>
+          <w:ilvl w:val="0"/>
+          <w:numId w:val="1"/>
+        </w:numPr>
+      </w:pPr>
+      <w:r>
+        <w:t>What is a burn-</w:t>
       </w:r>
       <w:bookmarkStart w:id="0" w:name="_GoBack"/>
       <w:bookmarkEnd w:id="0"/>
+      <w:r>
+        <w:t>in time?</w:t>
+      </w:r>
     </w:p>
     <w:sectPr>
       <w:pgSz w:w="12240" w:h="15840"/>
